--- a/faza 2/ssu/ssu-dodavanje-moderatora.docx
+++ b/faza 2/ssu/ssu-dodavanje-moderatora.docx
@@ -1,6 +1,6 @@
 
 <file path=word/document.xml><?xml version="1.0" encoding="utf-8"?>
-<w:document xmlns:wpc="http://schemas.microsoft.com/office/word/2010/wordprocessingCanvas" xmlns:cx="http://schemas.microsoft.com/office/drawing/2014/chartex" xmlns:cx1="http://schemas.microsoft.com/office/drawing/2015/9/8/chartex" xmlns:cx2="http://schemas.microsoft.com/office/drawing/2015/10/21/chartex" xmlns:cx3="http://schemas.microsoft.com/office/drawing/2016/5/9/chartex" xmlns:cx4="http://schemas.microsoft.com/office/drawing/2016/5/10/chartex" xmlns:cx5="http://schemas.microsoft.com/office/drawing/2016/5/11/chartex" xmlns:cx6="http://schemas.microsoft.com/office/drawing/2016/5/12/chartex" xmlns:cx7="http://schemas.microsoft.com/office/drawing/2016/5/13/chartex" xmlns:cx8="http://schemas.microsoft.com/office/drawing/2016/5/14/chartex" xmlns:mc="http://schemas.openxmlformats.org/markup-compatibility/2006" xmlns:aink="http://schemas.microsoft.com/office/drawing/2016/ink" xmlns:am3d="http://schemas.microsoft.com/office/drawing/2017/model3d" xmlns:o="urn:schemas-microsoft-com:office:office" xmlns:r="http://schemas.openxmlformats.org/officeDocument/2006/relationships" xmlns:m="http://schemas.openxmlformats.org/officeDocument/2006/math" xmlns:v="urn:schemas-microsoft-com:vml" xmlns:wp14="http://schemas.microsoft.com/office/word/2010/wordprocessingDrawing" xmlns:wp="http://schemas.openxmlformats.org/drawingml/2006/wordprocessingDrawing" xmlns:w10="urn:schemas-microsoft-com:office:word" xmlns:w="http://schemas.openxmlformats.org/wordprocessingml/2006/main" xmlns:w14="http://schemas.microsoft.com/office/word/2010/wordml" xmlns:w15="http://schemas.microsoft.com/office/word/2012/wordml" xmlns:w16cid="http://schemas.microsoft.com/office/word/2016/wordml/cid" xmlns:w16se="http://schemas.microsoft.com/office/word/2015/wordml/symex" xmlns:wpg="http://schemas.microsoft.com/office/word/2010/wordprocessingGroup" xmlns:wpi="http://schemas.microsoft.com/office/word/2010/wordprocessingInk" xmlns:wne="http://schemas.microsoft.com/office/word/2006/wordml" xmlns:wps="http://schemas.microsoft.com/office/word/2010/wordprocessingShape" mc:Ignorable="w14 w15 w16se w16cid wp14">
+<w:document xmlns:wpc="http://schemas.microsoft.com/office/word/2010/wordprocessingCanvas" xmlns:mc="http://schemas.openxmlformats.org/markup-compatibility/2006" xmlns:o="urn:schemas-microsoft-com:office:office" xmlns:r="http://schemas.openxmlformats.org/officeDocument/2006/relationships" xmlns:m="http://schemas.openxmlformats.org/officeDocument/2006/math" xmlns:v="urn:schemas-microsoft-com:vml" xmlns:wp14="http://schemas.microsoft.com/office/word/2010/wordprocessingDrawing" xmlns:wp="http://schemas.openxmlformats.org/drawingml/2006/wordprocessingDrawing" xmlns:w10="urn:schemas-microsoft-com:office:word" xmlns:w="http://schemas.openxmlformats.org/wordprocessingml/2006/main" xmlns:w14="http://schemas.microsoft.com/office/word/2010/wordml" xmlns:w15="http://schemas.microsoft.com/office/word/2012/wordml" xmlns:wpg="http://schemas.microsoft.com/office/word/2010/wordprocessingGroup" xmlns:wpi="http://schemas.microsoft.com/office/word/2010/wordprocessingInk" xmlns:wne="http://schemas.microsoft.com/office/word/2006/wordml" xmlns:wps="http://schemas.microsoft.com/office/word/2010/wordprocessingShape" mc:Ignorable="w14 w15 wp14">
   <w:body>
     <w:p>
       <w:pPr>
@@ -1959,8 +1959,6 @@
           <w:szCs w:val="24"/>
         </w:rPr>
       </w:pPr>
-      <w:bookmarkStart w:id="0" w:name="_GoBack"/>
-      <w:bookmarkEnd w:id="0"/>
       <w:r>
         <w:rPr>
           <w:rFonts w:ascii="Century Gothic" w:hAnsi="Century Gothic"/>
@@ -1975,12 +1973,11 @@
         <w:pStyle w:val="Heading1"/>
         <w:ind w:left="0"/>
       </w:pPr>
-      <w:bookmarkStart w:id="1" w:name="_Toc10398911"/>
-      <w:r>
-        <w:lastRenderedPageBreak/>
+      <w:bookmarkStart w:id="0" w:name="_Toc10398911"/>
+      <w:r>
         <w:t>1.Uvod</w:t>
       </w:r>
-      <w:bookmarkEnd w:id="1"/>
+      <w:bookmarkEnd w:id="0"/>
     </w:p>
     <w:p/>
     <w:p>
@@ -1988,7 +1985,7 @@
         <w:pStyle w:val="Heading2"/>
         <w:ind w:left="0"/>
       </w:pPr>
-      <w:bookmarkStart w:id="2" w:name="_Toc10398912"/>
+      <w:bookmarkStart w:id="1" w:name="_Toc10398912"/>
       <w:r>
         <w:t xml:space="preserve">1.1 </w:t>
       </w:r>
@@ -1996,7 +1993,7 @@
       <w:r>
         <w:t>Rezime</w:t>
       </w:r>
-      <w:bookmarkEnd w:id="2"/>
+      <w:bookmarkEnd w:id="1"/>
       <w:proofErr w:type="spellEnd"/>
     </w:p>
     <w:p>
@@ -2184,7 +2181,7 @@
         <w:ind w:left="0"/>
         <w:jc w:val="both"/>
       </w:pPr>
-      <w:bookmarkStart w:id="3" w:name="_Toc10398913"/>
+      <w:bookmarkStart w:id="2" w:name="_Toc10398913"/>
       <w:r>
         <w:t xml:space="preserve">1.2 </w:t>
       </w:r>
@@ -2202,7 +2199,15 @@
       </w:r>
       <w:proofErr w:type="spellEnd"/>
       <w:r>
-        <w:t xml:space="preserve"> i </w:t>
+        <w:t xml:space="preserve"> </w:t>
+      </w:r>
+      <w:proofErr w:type="spellStart"/>
+      <w:r>
+        <w:t>i</w:t>
+      </w:r>
+      <w:proofErr w:type="spellEnd"/>
+      <w:r>
+        <w:t xml:space="preserve"> </w:t>
       </w:r>
       <w:proofErr w:type="spellStart"/>
       <w:r>
@@ -2216,7 +2221,7 @@
       <w:r>
         <w:t>grupe</w:t>
       </w:r>
-      <w:bookmarkEnd w:id="3"/>
+      <w:bookmarkEnd w:id="2"/>
       <w:proofErr w:type="spellEnd"/>
     </w:p>
     <w:p>
@@ -2388,7 +2393,25 @@
           <w:sz w:val="24"/>
           <w:szCs w:val="24"/>
         </w:rPr>
-        <w:t xml:space="preserve"> i </w:t>
+        <w:t xml:space="preserve"> </w:t>
+      </w:r>
+      <w:proofErr w:type="spellStart"/>
+      <w:r>
+        <w:rPr>
+          <w:rFonts w:ascii="Century Gothic" w:hAnsi="Century Gothic"/>
+          <w:sz w:val="24"/>
+          <w:szCs w:val="24"/>
+        </w:rPr>
+        <w:t>i</w:t>
+      </w:r>
+      <w:proofErr w:type="spellEnd"/>
+      <w:r>
+        <w:rPr>
+          <w:rFonts w:ascii="Century Gothic" w:hAnsi="Century Gothic"/>
+          <w:sz w:val="24"/>
+          <w:szCs w:val="24"/>
+        </w:rPr>
+        <w:t xml:space="preserve"> </w:t>
       </w:r>
       <w:proofErr w:type="spellStart"/>
       <w:r>
@@ -2442,7 +2465,25 @@
           <w:sz w:val="24"/>
           <w:szCs w:val="24"/>
         </w:rPr>
-        <w:t xml:space="preserve"> i </w:t>
+        <w:t xml:space="preserve"> </w:t>
+      </w:r>
+      <w:proofErr w:type="spellStart"/>
+      <w:r>
+        <w:rPr>
+          <w:rFonts w:ascii="Century Gothic" w:hAnsi="Century Gothic"/>
+          <w:sz w:val="24"/>
+          <w:szCs w:val="24"/>
+        </w:rPr>
+        <w:t>i</w:t>
+      </w:r>
+      <w:proofErr w:type="spellEnd"/>
+      <w:r>
+        <w:rPr>
+          <w:rFonts w:ascii="Century Gothic" w:hAnsi="Century Gothic"/>
+          <w:sz w:val="24"/>
+          <w:szCs w:val="24"/>
+        </w:rPr>
+        <w:t xml:space="preserve"> </w:t>
       </w:r>
       <w:proofErr w:type="spellStart"/>
       <w:r>
@@ -2496,7 +2537,25 @@
           <w:sz w:val="24"/>
           <w:szCs w:val="24"/>
         </w:rPr>
-        <w:t xml:space="preserve"> za </w:t>
+        <w:t xml:space="preserve"> </w:t>
+      </w:r>
+      <w:proofErr w:type="spellStart"/>
+      <w:r>
+        <w:rPr>
+          <w:rFonts w:ascii="Century Gothic" w:hAnsi="Century Gothic"/>
+          <w:sz w:val="24"/>
+          <w:szCs w:val="24"/>
+        </w:rPr>
+        <w:t>za</w:t>
+      </w:r>
+      <w:proofErr w:type="spellEnd"/>
+      <w:r>
+        <w:rPr>
+          <w:rFonts w:ascii="Century Gothic" w:hAnsi="Century Gothic"/>
+          <w:sz w:val="24"/>
+          <w:szCs w:val="24"/>
+        </w:rPr>
+        <w:t xml:space="preserve"> </w:t>
       </w:r>
       <w:proofErr w:type="spellStart"/>
       <w:r>
@@ -2522,14 +2581,14 @@
         <w:pStyle w:val="Heading2"/>
         <w:ind w:left="0"/>
       </w:pPr>
-      <w:bookmarkStart w:id="4" w:name="_Toc10398914"/>
+      <w:bookmarkStart w:id="3" w:name="_Toc10398914"/>
       <w:r>
         <w:t xml:space="preserve">1.3 </w:t>
       </w:r>
       <w:r>
         <w:t>Reference</w:t>
       </w:r>
-      <w:bookmarkEnd w:id="4"/>
+      <w:bookmarkEnd w:id="3"/>
     </w:p>
     <w:p>
       <w:pPr>
@@ -2602,7 +2661,25 @@
           <w:sz w:val="24"/>
           <w:szCs w:val="24"/>
         </w:rPr>
-        <w:t xml:space="preserve"> za </w:t>
+        <w:t xml:space="preserve"> </w:t>
+      </w:r>
+      <w:proofErr w:type="spellStart"/>
+      <w:r>
+        <w:rPr>
+          <w:rFonts w:ascii="Century Gothic" w:hAnsi="Century Gothic"/>
+          <w:sz w:val="24"/>
+          <w:szCs w:val="24"/>
+        </w:rPr>
+        <w:t>za</w:t>
+      </w:r>
+      <w:proofErr w:type="spellEnd"/>
+      <w:r>
+        <w:rPr>
+          <w:rFonts w:ascii="Century Gothic" w:hAnsi="Century Gothic"/>
+          <w:sz w:val="24"/>
+          <w:szCs w:val="24"/>
+        </w:rPr>
+        <w:t xml:space="preserve"> </w:t>
       </w:r>
       <w:proofErr w:type="spellStart"/>
       <w:r>
@@ -2736,7 +2813,7 @@
         <w:pStyle w:val="Heading2"/>
         <w:ind w:left="0"/>
       </w:pPr>
-      <w:bookmarkStart w:id="5" w:name="_Toc10398915"/>
+      <w:bookmarkStart w:id="4" w:name="_Toc10398915"/>
       <w:r>
         <w:t xml:space="preserve">1.4 </w:t>
       </w:r>
@@ -2752,7 +2829,7 @@
       <w:r>
         <w:t>pitanja</w:t>
       </w:r>
-      <w:bookmarkEnd w:id="5"/>
+      <w:bookmarkEnd w:id="4"/>
       <w:proofErr w:type="spellEnd"/>
     </w:p>
     <w:p/>
@@ -3056,9 +3133,8 @@
         <w:pStyle w:val="Heading1"/>
         <w:ind w:left="0"/>
       </w:pPr>
-      <w:bookmarkStart w:id="6" w:name="_Toc10398916"/>
-      <w:r>
-        <w:lastRenderedPageBreak/>
+      <w:bookmarkStart w:id="5" w:name="_Toc10398916"/>
+      <w:r>
         <w:t xml:space="preserve">2.Scenario </w:t>
       </w:r>
       <w:proofErr w:type="spellStart"/>
@@ -3073,7 +3149,7 @@
       <w:r>
         <w:t>moderatora</w:t>
       </w:r>
-      <w:bookmarkEnd w:id="6"/>
+      <w:bookmarkEnd w:id="5"/>
       <w:proofErr w:type="spellEnd"/>
     </w:p>
     <w:p>
@@ -3087,7 +3163,7 @@
         <w:pStyle w:val="Heading2"/>
         <w:ind w:left="0"/>
       </w:pPr>
-      <w:bookmarkStart w:id="7" w:name="_Toc10398917"/>
+      <w:bookmarkStart w:id="6" w:name="_Toc10398917"/>
       <w:r>
         <w:t xml:space="preserve">2.1 </w:t>
       </w:r>
@@ -3103,7 +3179,7 @@
       <w:r>
         <w:t>opis</w:t>
       </w:r>
-      <w:bookmarkEnd w:id="7"/>
+      <w:bookmarkEnd w:id="6"/>
       <w:proofErr w:type="spellEnd"/>
     </w:p>
     <w:p>
@@ -3219,7 +3295,25 @@
           <w:sz w:val="24"/>
           <w:szCs w:val="24"/>
         </w:rPr>
-        <w:t xml:space="preserve"> za </w:t>
+        <w:t xml:space="preserve"> </w:t>
+      </w:r>
+      <w:proofErr w:type="spellStart"/>
+      <w:r>
+        <w:rPr>
+          <w:rFonts w:ascii="Century Gothic" w:hAnsi="Century Gothic"/>
+          <w:sz w:val="24"/>
+          <w:szCs w:val="24"/>
+        </w:rPr>
+        <w:t>za</w:t>
+      </w:r>
+      <w:proofErr w:type="spellEnd"/>
+      <w:r>
+        <w:rPr>
+          <w:rFonts w:ascii="Century Gothic" w:hAnsi="Century Gothic"/>
+          <w:sz w:val="24"/>
+          <w:szCs w:val="24"/>
+        </w:rPr>
+        <w:t xml:space="preserve"> </w:t>
       </w:r>
       <w:proofErr w:type="spellStart"/>
       <w:r>
@@ -3473,6 +3567,23 @@
         <w:t xml:space="preserve"> </w:t>
       </w:r>
       <w:proofErr w:type="spellStart"/>
+      <w:r>
+        <w:rPr>
+          <w:rFonts w:ascii="Century Gothic" w:hAnsi="Century Gothic"/>
+          <w:sz w:val="24"/>
+          <w:szCs w:val="24"/>
+        </w:rPr>
+        <w:t>dugme</w:t>
+      </w:r>
+      <w:proofErr w:type="spellEnd"/>
+      <w:r>
+        <w:rPr>
+          <w:rFonts w:ascii="Century Gothic" w:hAnsi="Century Gothic"/>
+          <w:sz w:val="24"/>
+          <w:szCs w:val="24"/>
+        </w:rPr>
+        <w:t xml:space="preserve"> </w:t>
+      </w:r>
       <w:proofErr w:type="gramStart"/>
       <w:r>
         <w:rPr>
@@ -3480,27 +3591,24 @@
           <w:sz w:val="24"/>
           <w:szCs w:val="24"/>
         </w:rPr>
-        <w:t>dugme</w:t>
-      </w:r>
-      <w:proofErr w:type="spellEnd"/>
-      <w:r>
-        <w:rPr>
-          <w:rFonts w:ascii="Century Gothic" w:hAnsi="Century Gothic"/>
-          <w:sz w:val="24"/>
-          <w:szCs w:val="24"/>
-        </w:rPr>
-        <w:t xml:space="preserve"> ,,</w:t>
-      </w:r>
-      <w:proofErr w:type="spellStart"/>
-      <w:r>
-        <w:rPr>
-          <w:rFonts w:ascii="Century Gothic" w:hAnsi="Century Gothic"/>
-          <w:sz w:val="24"/>
-          <w:szCs w:val="24"/>
-        </w:rPr>
-        <w:t>unapredi</w:t>
-      </w:r>
-      <w:proofErr w:type="spellEnd"/>
+        <w:t>,,</w:t>
+      </w:r>
+      <w:r>
+        <w:rPr>
+          <w:rFonts w:ascii="Century Gothic" w:hAnsi="Century Gothic"/>
+          <w:sz w:val="24"/>
+          <w:szCs w:val="24"/>
+        </w:rPr>
+        <w:t>Promote</w:t>
+      </w:r>
+      <w:r>
+        <w:rPr>
+          <w:rFonts w:ascii="Century Gothic" w:hAnsi="Century Gothic"/>
+          <w:sz w:val="24"/>
+          <w:szCs w:val="24"/>
+        </w:rPr>
+        <w:t>’’</w:t>
+      </w:r>
       <w:proofErr w:type="gramEnd"/>
       <w:r>
         <w:rPr>
@@ -3508,7 +3616,7 @@
           <w:sz w:val="24"/>
           <w:szCs w:val="24"/>
         </w:rPr>
-        <w:t xml:space="preserve">’’ pored </w:t>
+        <w:t xml:space="preserve"> pored </w:t>
       </w:r>
       <w:proofErr w:type="spellStart"/>
       <w:r>
@@ -3724,15 +3832,23 @@
         <w:pStyle w:val="Heading2"/>
         <w:ind w:left="0"/>
       </w:pPr>
-      <w:bookmarkStart w:id="8" w:name="_Toc10398918"/>
-      <w:r>
-        <w:t xml:space="preserve">2.2 Tok </w:t>
+      <w:bookmarkStart w:id="7" w:name="_Toc10398918"/>
+      <w:r>
+        <w:t xml:space="preserve">2.2 </w:t>
+      </w:r>
+      <w:proofErr w:type="spellStart"/>
+      <w:r>
+        <w:t>Tok</w:t>
+      </w:r>
+      <w:proofErr w:type="spellEnd"/>
+      <w:r>
+        <w:t xml:space="preserve"> </w:t>
       </w:r>
       <w:proofErr w:type="spellStart"/>
       <w:r>
         <w:t>događaja</w:t>
       </w:r>
-      <w:bookmarkEnd w:id="8"/>
+      <w:bookmarkEnd w:id="7"/>
       <w:proofErr w:type="spellEnd"/>
     </w:p>
     <w:p/>
@@ -3742,7 +3858,7 @@
         <w:ind w:left="0"/>
         <w:jc w:val="both"/>
       </w:pPr>
-      <w:bookmarkStart w:id="9" w:name="_Toc10398919"/>
+      <w:bookmarkStart w:id="8" w:name="_Toc10398919"/>
       <w:proofErr w:type="spellStart"/>
       <w:r>
         <w:t>Glavni</w:t>
@@ -3759,7 +3875,7 @@
       <w:r>
         <w:t xml:space="preserve"> scenario</w:t>
       </w:r>
-      <w:bookmarkEnd w:id="9"/>
+      <w:bookmarkEnd w:id="8"/>
     </w:p>
     <w:p/>
     <w:p>
@@ -3767,7 +3883,7 @@
         <w:pStyle w:val="Heading3"/>
         <w:ind w:left="720" w:firstLine="720"/>
       </w:pPr>
-      <w:bookmarkStart w:id="10" w:name="_Toc10398920"/>
+      <w:bookmarkStart w:id="9" w:name="_Toc10398920"/>
       <w:proofErr w:type="spellStart"/>
       <w:r>
         <w:t>Korisnik</w:t>
@@ -3796,7 +3912,7 @@
       <w:r>
         <w:t>moderatora</w:t>
       </w:r>
-      <w:bookmarkEnd w:id="10"/>
+      <w:bookmarkEnd w:id="9"/>
       <w:proofErr w:type="spellEnd"/>
     </w:p>
     <w:p/>
@@ -3944,7 +4060,6 @@
         <w:t xml:space="preserve"> </w:t>
       </w:r>
       <w:proofErr w:type="spellStart"/>
-      <w:proofErr w:type="gramStart"/>
       <w:r>
         <w:rPr>
           <w:rFonts w:ascii="Century Gothic" w:hAnsi="Century Gothic"/>
@@ -3960,26 +4075,23 @@
           <w:sz w:val="24"/>
           <w:szCs w:val="24"/>
         </w:rPr>
-        <w:t xml:space="preserve"> ,,</w:t>
-      </w:r>
-      <w:proofErr w:type="spellStart"/>
-      <w:r>
-        <w:rPr>
-          <w:rFonts w:ascii="Century Gothic" w:hAnsi="Century Gothic"/>
-          <w:sz w:val="24"/>
-          <w:szCs w:val="24"/>
-        </w:rPr>
-        <w:t>unapredi</w:t>
-      </w:r>
-      <w:proofErr w:type="spellEnd"/>
-      <w:proofErr w:type="gramEnd"/>
-      <w:r>
-        <w:rPr>
-          <w:rFonts w:ascii="Century Gothic" w:hAnsi="Century Gothic"/>
-          <w:sz w:val="24"/>
-          <w:szCs w:val="24"/>
-        </w:rPr>
-        <w:t>’’</w:t>
+        <w:t xml:space="preserve"> </w:t>
+      </w:r>
+      <w:r>
+        <w:rPr>
+          <w:rFonts w:ascii="Century Gothic" w:hAnsi="Century Gothic"/>
+          <w:sz w:val="24"/>
+          <w:szCs w:val="24"/>
+        </w:rPr>
+        <w:t xml:space="preserve"> </w:t>
+      </w:r>
+      <w:r>
+        <w:rPr>
+          <w:rFonts w:ascii="Century Gothic" w:hAnsi="Century Gothic"/>
+          <w:sz w:val="24"/>
+          <w:szCs w:val="24"/>
+        </w:rPr>
+        <w:t>,,Promote’’</w:t>
       </w:r>
     </w:p>
     <w:p>
@@ -3987,12 +4099,12 @@
         <w:pStyle w:val="Heading2"/>
         <w:ind w:left="0"/>
       </w:pPr>
-      <w:bookmarkStart w:id="11" w:name="_Toc10398921"/>
+      <w:bookmarkStart w:id="10" w:name="_Toc10398921"/>
       <w:proofErr w:type="spellStart"/>
       <w:r>
         <w:t>Proširenja</w:t>
       </w:r>
-      <w:bookmarkEnd w:id="11"/>
+      <w:bookmarkEnd w:id="10"/>
       <w:proofErr w:type="spellEnd"/>
     </w:p>
     <w:p>
@@ -4043,7 +4155,7 @@
         <w:pStyle w:val="Heading2"/>
         <w:ind w:left="0"/>
       </w:pPr>
-      <w:bookmarkStart w:id="12" w:name="_Toc10398922"/>
+      <w:bookmarkStart w:id="11" w:name="_Toc10398922"/>
       <w:r>
         <w:t xml:space="preserve">2.3 </w:t>
       </w:r>
@@ -4059,7 +4171,7 @@
       <w:r>
         <w:t>zahtevi</w:t>
       </w:r>
-      <w:bookmarkEnd w:id="12"/>
+      <w:bookmarkEnd w:id="11"/>
       <w:proofErr w:type="spellEnd"/>
     </w:p>
     <w:p>
@@ -4131,7 +4243,7 @@
         <w:pStyle w:val="Heading2"/>
         <w:ind w:left="0"/>
       </w:pPr>
-      <w:bookmarkStart w:id="13" w:name="_Toc10398923"/>
+      <w:bookmarkStart w:id="12" w:name="_Toc10398923"/>
       <w:r>
         <w:t xml:space="preserve">2.4 </w:t>
       </w:r>
@@ -4147,6 +4259,8 @@
       <w:r>
         <w:t>preduslovi</w:t>
       </w:r>
+      <w:bookmarkStart w:id="13" w:name="_GoBack"/>
+      <w:bookmarkEnd w:id="12"/>
       <w:bookmarkEnd w:id="13"/>
       <w:proofErr w:type="spellEnd"/>
     </w:p>
@@ -4193,7 +4307,25 @@
           <w:sz w:val="24"/>
           <w:szCs w:val="24"/>
         </w:rPr>
-        <w:t xml:space="preserve"> i u </w:t>
+        <w:t xml:space="preserve"> </w:t>
+      </w:r>
+      <w:proofErr w:type="spellStart"/>
+      <w:r>
+        <w:rPr>
+          <w:rFonts w:ascii="Century Gothic" w:hAnsi="Century Gothic"/>
+          <w:sz w:val="24"/>
+          <w:szCs w:val="24"/>
+        </w:rPr>
+        <w:t>i</w:t>
+      </w:r>
+      <w:proofErr w:type="spellEnd"/>
+      <w:r>
+        <w:rPr>
+          <w:rFonts w:ascii="Century Gothic" w:hAnsi="Century Gothic"/>
+          <w:sz w:val="24"/>
+          <w:szCs w:val="24"/>
+        </w:rPr>
+        <w:t xml:space="preserve"> u </w:t>
       </w:r>
       <w:proofErr w:type="spellStart"/>
       <w:r>
@@ -4385,7 +4517,7 @@
 </file>
 
 <file path=word/endnotes.xml><?xml version="1.0" encoding="utf-8"?>
-<w:endnotes xmlns:wpc="http://schemas.microsoft.com/office/word/2010/wordprocessingCanvas" xmlns:cx="http://schemas.microsoft.com/office/drawing/2014/chartex" xmlns:cx1="http://schemas.microsoft.com/office/drawing/2015/9/8/chartex" xmlns:cx2="http://schemas.microsoft.com/office/drawing/2015/10/21/chartex" xmlns:cx3="http://schemas.microsoft.com/office/drawing/2016/5/9/chartex" xmlns:cx4="http://schemas.microsoft.com/office/drawing/2016/5/10/chartex" xmlns:cx5="http://schemas.microsoft.com/office/drawing/2016/5/11/chartex" xmlns:cx6="http://schemas.microsoft.com/office/drawing/2016/5/12/chartex" xmlns:cx7="http://schemas.microsoft.com/office/drawing/2016/5/13/chartex" xmlns:cx8="http://schemas.microsoft.com/office/drawing/2016/5/14/chartex" xmlns:mc="http://schemas.openxmlformats.org/markup-compatibility/2006" xmlns:aink="http://schemas.microsoft.com/office/drawing/2016/ink" xmlns:am3d="http://schemas.microsoft.com/office/drawing/2017/model3d" xmlns:o="urn:schemas-microsoft-com:office:office" xmlns:r="http://schemas.openxmlformats.org/officeDocument/2006/relationships" xmlns:m="http://schemas.openxmlformats.org/officeDocument/2006/math" xmlns:v="urn:schemas-microsoft-com:vml" xmlns:wp14="http://schemas.microsoft.com/office/word/2010/wordprocessingDrawing" xmlns:wp="http://schemas.openxmlformats.org/drawingml/2006/wordprocessingDrawing" xmlns:w10="urn:schemas-microsoft-com:office:word" xmlns:w="http://schemas.openxmlformats.org/wordprocessingml/2006/main" xmlns:w14="http://schemas.microsoft.com/office/word/2010/wordml" xmlns:w15="http://schemas.microsoft.com/office/word/2012/wordml" xmlns:w16cid="http://schemas.microsoft.com/office/word/2016/wordml/cid" xmlns:w16se="http://schemas.microsoft.com/office/word/2015/wordml/symex" xmlns:wpg="http://schemas.microsoft.com/office/word/2010/wordprocessingGroup" xmlns:wpi="http://schemas.microsoft.com/office/word/2010/wordprocessingInk" xmlns:wne="http://schemas.microsoft.com/office/word/2006/wordml" xmlns:wps="http://schemas.microsoft.com/office/word/2010/wordprocessingShape" mc:Ignorable="w14 w15 w16se w16cid wp14">
+<w:endnotes xmlns:wpc="http://schemas.microsoft.com/office/word/2010/wordprocessingCanvas" xmlns:mc="http://schemas.openxmlformats.org/markup-compatibility/2006" xmlns:o="urn:schemas-microsoft-com:office:office" xmlns:r="http://schemas.openxmlformats.org/officeDocument/2006/relationships" xmlns:m="http://schemas.openxmlformats.org/officeDocument/2006/math" xmlns:v="urn:schemas-microsoft-com:vml" xmlns:wp14="http://schemas.microsoft.com/office/word/2010/wordprocessingDrawing" xmlns:wp="http://schemas.openxmlformats.org/drawingml/2006/wordprocessingDrawing" xmlns:w10="urn:schemas-microsoft-com:office:word" xmlns:w="http://schemas.openxmlformats.org/wordprocessingml/2006/main" xmlns:w14="http://schemas.microsoft.com/office/word/2010/wordml" xmlns:w15="http://schemas.microsoft.com/office/word/2012/wordml" xmlns:wpg="http://schemas.microsoft.com/office/word/2010/wordprocessingGroup" xmlns:wpi="http://schemas.microsoft.com/office/word/2010/wordprocessingInk" xmlns:wne="http://schemas.microsoft.com/office/word/2006/wordml" xmlns:wps="http://schemas.microsoft.com/office/word/2010/wordprocessingShape" mc:Ignorable="w14 w15 wp14">
   <w:endnote w:type="separator" w:id="-1">
     <w:p>
       <w:pPr>
@@ -4410,7 +4542,7 @@
 </file>
 
 <file path=word/footer1.xml><?xml version="1.0" encoding="utf-8"?>
-<w:ftr xmlns:wpc="http://schemas.microsoft.com/office/word/2010/wordprocessingCanvas" xmlns:cx="http://schemas.microsoft.com/office/drawing/2014/chartex" xmlns:cx1="http://schemas.microsoft.com/office/drawing/2015/9/8/chartex" xmlns:cx2="http://schemas.microsoft.com/office/drawing/2015/10/21/chartex" xmlns:cx3="http://schemas.microsoft.com/office/drawing/2016/5/9/chartex" xmlns:cx4="http://schemas.microsoft.com/office/drawing/2016/5/10/chartex" xmlns:cx5="http://schemas.microsoft.com/office/drawing/2016/5/11/chartex" xmlns:cx6="http://schemas.microsoft.com/office/drawing/2016/5/12/chartex" xmlns:cx7="http://schemas.microsoft.com/office/drawing/2016/5/13/chartex" xmlns:cx8="http://schemas.microsoft.com/office/drawing/2016/5/14/chartex" xmlns:mc="http://schemas.openxmlformats.org/markup-compatibility/2006" xmlns:aink="http://schemas.microsoft.com/office/drawing/2016/ink" xmlns:am3d="http://schemas.microsoft.com/office/drawing/2017/model3d" xmlns:o="urn:schemas-microsoft-com:office:office" xmlns:r="http://schemas.openxmlformats.org/officeDocument/2006/relationships" xmlns:m="http://schemas.openxmlformats.org/officeDocument/2006/math" xmlns:v="urn:schemas-microsoft-com:vml" xmlns:wp14="http://schemas.microsoft.com/office/word/2010/wordprocessingDrawing" xmlns:wp="http://schemas.openxmlformats.org/drawingml/2006/wordprocessingDrawing" xmlns:w10="urn:schemas-microsoft-com:office:word" xmlns:w="http://schemas.openxmlformats.org/wordprocessingml/2006/main" xmlns:w14="http://schemas.microsoft.com/office/word/2010/wordml" xmlns:w15="http://schemas.microsoft.com/office/word/2012/wordml" xmlns:w16cid="http://schemas.microsoft.com/office/word/2016/wordml/cid" xmlns:w16se="http://schemas.microsoft.com/office/word/2015/wordml/symex" xmlns:wpg="http://schemas.microsoft.com/office/word/2010/wordprocessingGroup" xmlns:wpi="http://schemas.microsoft.com/office/word/2010/wordprocessingInk" xmlns:wne="http://schemas.microsoft.com/office/word/2006/wordml" xmlns:wps="http://schemas.microsoft.com/office/word/2010/wordprocessingShape" mc:Ignorable="w14 w15 w16se w16cid wp14">
+<w:ftr xmlns:wpc="http://schemas.microsoft.com/office/word/2010/wordprocessingCanvas" xmlns:mc="http://schemas.openxmlformats.org/markup-compatibility/2006" xmlns:o="urn:schemas-microsoft-com:office:office" xmlns:r="http://schemas.openxmlformats.org/officeDocument/2006/relationships" xmlns:m="http://schemas.openxmlformats.org/officeDocument/2006/math" xmlns:v="urn:schemas-microsoft-com:vml" xmlns:wp14="http://schemas.microsoft.com/office/word/2010/wordprocessingDrawing" xmlns:wp="http://schemas.openxmlformats.org/drawingml/2006/wordprocessingDrawing" xmlns:w10="urn:schemas-microsoft-com:office:word" xmlns:w="http://schemas.openxmlformats.org/wordprocessingml/2006/main" xmlns:w14="http://schemas.microsoft.com/office/word/2010/wordml" xmlns:w15="http://schemas.microsoft.com/office/word/2012/wordml" xmlns:wpg="http://schemas.microsoft.com/office/word/2010/wordprocessingGroup" xmlns:wpi="http://schemas.microsoft.com/office/word/2010/wordprocessingInk" xmlns:wne="http://schemas.microsoft.com/office/word/2006/wordml" xmlns:wps="http://schemas.microsoft.com/office/word/2010/wordprocessingShape" mc:Ignorable="w14 w15 wp14">
   <w:sdt>
     <w:sdtPr>
       <w:id w:val="-1243476950"/>
@@ -4443,7 +4575,7 @@
           <w:rPr>
             <w:noProof/>
           </w:rPr>
-          <w:t>2</w:t>
+          <w:t>4</w:t>
         </w:r>
         <w:r>
           <w:rPr>
@@ -4463,7 +4595,7 @@
 </file>
 
 <file path=word/footnotes.xml><?xml version="1.0" encoding="utf-8"?>
-<w:footnotes xmlns:wpc="http://schemas.microsoft.com/office/word/2010/wordprocessingCanvas" xmlns:cx="http://schemas.microsoft.com/office/drawing/2014/chartex" xmlns:cx1="http://schemas.microsoft.com/office/drawing/2015/9/8/chartex" xmlns:cx2="http://schemas.microsoft.com/office/drawing/2015/10/21/chartex" xmlns:cx3="http://schemas.microsoft.com/office/drawing/2016/5/9/chartex" xmlns:cx4="http://schemas.microsoft.com/office/drawing/2016/5/10/chartex" xmlns:cx5="http://schemas.microsoft.com/office/drawing/2016/5/11/chartex" xmlns:cx6="http://schemas.microsoft.com/office/drawing/2016/5/12/chartex" xmlns:cx7="http://schemas.microsoft.com/office/drawing/2016/5/13/chartex" xmlns:cx8="http://schemas.microsoft.com/office/drawing/2016/5/14/chartex" xmlns:mc="http://schemas.openxmlformats.org/markup-compatibility/2006" xmlns:aink="http://schemas.microsoft.com/office/drawing/2016/ink" xmlns:am3d="http://schemas.microsoft.com/office/drawing/2017/model3d" xmlns:o="urn:schemas-microsoft-com:office:office" xmlns:r="http://schemas.openxmlformats.org/officeDocument/2006/relationships" xmlns:m="http://schemas.openxmlformats.org/officeDocument/2006/math" xmlns:v="urn:schemas-microsoft-com:vml" xmlns:wp14="http://schemas.microsoft.com/office/word/2010/wordprocessingDrawing" xmlns:wp="http://schemas.openxmlformats.org/drawingml/2006/wordprocessingDrawing" xmlns:w10="urn:schemas-microsoft-com:office:word" xmlns:w="http://schemas.openxmlformats.org/wordprocessingml/2006/main" xmlns:w14="http://schemas.microsoft.com/office/word/2010/wordml" xmlns:w15="http://schemas.microsoft.com/office/word/2012/wordml" xmlns:w16cid="http://schemas.microsoft.com/office/word/2016/wordml/cid" xmlns:w16se="http://schemas.microsoft.com/office/word/2015/wordml/symex" xmlns:wpg="http://schemas.microsoft.com/office/word/2010/wordprocessingGroup" xmlns:wpi="http://schemas.microsoft.com/office/word/2010/wordprocessingInk" xmlns:wne="http://schemas.microsoft.com/office/word/2006/wordml" xmlns:wps="http://schemas.microsoft.com/office/word/2010/wordprocessingShape" mc:Ignorable="w14 w15 w16se w16cid wp14">
+<w:footnotes xmlns:wpc="http://schemas.microsoft.com/office/word/2010/wordprocessingCanvas" xmlns:mc="http://schemas.openxmlformats.org/markup-compatibility/2006" xmlns:o="urn:schemas-microsoft-com:office:office" xmlns:r="http://schemas.openxmlformats.org/officeDocument/2006/relationships" xmlns:m="http://schemas.openxmlformats.org/officeDocument/2006/math" xmlns:v="urn:schemas-microsoft-com:vml" xmlns:wp14="http://schemas.microsoft.com/office/word/2010/wordprocessingDrawing" xmlns:wp="http://schemas.openxmlformats.org/drawingml/2006/wordprocessingDrawing" xmlns:w10="urn:schemas-microsoft-com:office:word" xmlns:w="http://schemas.openxmlformats.org/wordprocessingml/2006/main" xmlns:w14="http://schemas.microsoft.com/office/word/2010/wordml" xmlns:w15="http://schemas.microsoft.com/office/word/2012/wordml" xmlns:wpg="http://schemas.microsoft.com/office/word/2010/wordprocessingGroup" xmlns:wpi="http://schemas.microsoft.com/office/word/2010/wordprocessingInk" xmlns:wne="http://schemas.microsoft.com/office/word/2006/wordml" xmlns:wps="http://schemas.microsoft.com/office/word/2010/wordprocessingShape" mc:Ignorable="w14 w15 wp14">
   <w:footnote w:type="separator" w:id="-1">
     <w:p>
       <w:pPr>
@@ -4488,7 +4620,7 @@
 </file>
 
 <file path=word/header1.xml><?xml version="1.0" encoding="utf-8"?>
-<w:hdr xmlns:wpc="http://schemas.microsoft.com/office/word/2010/wordprocessingCanvas" xmlns:cx="http://schemas.microsoft.com/office/drawing/2014/chartex" xmlns:cx1="http://schemas.microsoft.com/office/drawing/2015/9/8/chartex" xmlns:cx2="http://schemas.microsoft.com/office/drawing/2015/10/21/chartex" xmlns:cx3="http://schemas.microsoft.com/office/drawing/2016/5/9/chartex" xmlns:cx4="http://schemas.microsoft.com/office/drawing/2016/5/10/chartex" xmlns:cx5="http://schemas.microsoft.com/office/drawing/2016/5/11/chartex" xmlns:cx6="http://schemas.microsoft.com/office/drawing/2016/5/12/chartex" xmlns:cx7="http://schemas.microsoft.com/office/drawing/2016/5/13/chartex" xmlns:cx8="http://schemas.microsoft.com/office/drawing/2016/5/14/chartex" xmlns:mc="http://schemas.openxmlformats.org/markup-compatibility/2006" xmlns:aink="http://schemas.microsoft.com/office/drawing/2016/ink" xmlns:am3d="http://schemas.microsoft.com/office/drawing/2017/model3d" xmlns:o="urn:schemas-microsoft-com:office:office" xmlns:r="http://schemas.openxmlformats.org/officeDocument/2006/relationships" xmlns:m="http://schemas.openxmlformats.org/officeDocument/2006/math" xmlns:v="urn:schemas-microsoft-com:vml" xmlns:wp14="http://schemas.microsoft.com/office/word/2010/wordprocessingDrawing" xmlns:wp="http://schemas.openxmlformats.org/drawingml/2006/wordprocessingDrawing" xmlns:w10="urn:schemas-microsoft-com:office:word" xmlns:w="http://schemas.openxmlformats.org/wordprocessingml/2006/main" xmlns:w14="http://schemas.microsoft.com/office/word/2010/wordml" xmlns:w15="http://schemas.microsoft.com/office/word/2012/wordml" xmlns:w16cid="http://schemas.microsoft.com/office/word/2016/wordml/cid" xmlns:w16se="http://schemas.microsoft.com/office/word/2015/wordml/symex" xmlns:wpg="http://schemas.microsoft.com/office/word/2010/wordprocessingGroup" xmlns:wpi="http://schemas.microsoft.com/office/word/2010/wordprocessingInk" xmlns:wne="http://schemas.microsoft.com/office/word/2006/wordml" xmlns:wps="http://schemas.microsoft.com/office/word/2010/wordprocessingShape" mc:Ignorable="w14 w15 w16se w16cid wp14">
+<w:hdr xmlns:wpc="http://schemas.microsoft.com/office/word/2010/wordprocessingCanvas" xmlns:mc="http://schemas.openxmlformats.org/markup-compatibility/2006" xmlns:o="urn:schemas-microsoft-com:office:office" xmlns:r="http://schemas.openxmlformats.org/officeDocument/2006/relationships" xmlns:m="http://schemas.openxmlformats.org/officeDocument/2006/math" xmlns:v="urn:schemas-microsoft-com:vml" xmlns:wp14="http://schemas.microsoft.com/office/word/2010/wordprocessingDrawing" xmlns:wp="http://schemas.openxmlformats.org/drawingml/2006/wordprocessingDrawing" xmlns:w10="urn:schemas-microsoft-com:office:word" xmlns:w="http://schemas.openxmlformats.org/wordprocessingml/2006/main" xmlns:w14="http://schemas.microsoft.com/office/word/2010/wordml" xmlns:w15="http://schemas.microsoft.com/office/word/2012/wordml" xmlns:wpg="http://schemas.microsoft.com/office/word/2010/wordprocessingGroup" xmlns:wpi="http://schemas.microsoft.com/office/word/2010/wordprocessingInk" xmlns:wne="http://schemas.microsoft.com/office/word/2006/wordml" xmlns:wps="http://schemas.microsoft.com/office/word/2010/wordprocessingShape" mc:Ignorable="w14 w15 wp14">
   <w:p>
     <w:pPr>
       <w:pStyle w:val="Header"/>
@@ -4516,7 +4648,7 @@
 </file>
 
 <file path=word/numbering.xml><?xml version="1.0" encoding="utf-8"?>
-<w:numbering xmlns:wpc="http://schemas.microsoft.com/office/word/2010/wordprocessingCanvas" xmlns:cx="http://schemas.microsoft.com/office/drawing/2014/chartex" xmlns:cx1="http://schemas.microsoft.com/office/drawing/2015/9/8/chartex" xmlns:cx2="http://schemas.microsoft.com/office/drawing/2015/10/21/chartex" xmlns:cx3="http://schemas.microsoft.com/office/drawing/2016/5/9/chartex" xmlns:cx4="http://schemas.microsoft.com/office/drawing/2016/5/10/chartex" xmlns:cx5="http://schemas.microsoft.com/office/drawing/2016/5/11/chartex" xmlns:cx6="http://schemas.microsoft.com/office/drawing/2016/5/12/chartex" xmlns:cx7="http://schemas.microsoft.com/office/drawing/2016/5/13/chartex" xmlns:cx8="http://schemas.microsoft.com/office/drawing/2016/5/14/chartex" xmlns:mc="http://schemas.openxmlformats.org/markup-compatibility/2006" xmlns:aink="http://schemas.microsoft.com/office/drawing/2016/ink" xmlns:am3d="http://schemas.microsoft.com/office/drawing/2017/model3d" xmlns:o="urn:schemas-microsoft-com:office:office" xmlns:r="http://schemas.openxmlformats.org/officeDocument/2006/relationships" xmlns:m="http://schemas.openxmlformats.org/officeDocument/2006/math" xmlns:v="urn:schemas-microsoft-com:vml" xmlns:wp14="http://schemas.microsoft.com/office/word/2010/wordprocessingDrawing" xmlns:wp="http://schemas.openxmlformats.org/drawingml/2006/wordprocessingDrawing" xmlns:w10="urn:schemas-microsoft-com:office:word" xmlns:w="http://schemas.openxmlformats.org/wordprocessingml/2006/main" xmlns:w14="http://schemas.microsoft.com/office/word/2010/wordml" xmlns:w15="http://schemas.microsoft.com/office/word/2012/wordml" xmlns:w16cid="http://schemas.microsoft.com/office/word/2016/wordml/cid" xmlns:w16se="http://schemas.microsoft.com/office/word/2015/wordml/symex" xmlns:wpg="http://schemas.microsoft.com/office/word/2010/wordprocessingGroup" xmlns:wpi="http://schemas.microsoft.com/office/word/2010/wordprocessingInk" xmlns:wne="http://schemas.microsoft.com/office/word/2006/wordml" xmlns:wps="http://schemas.microsoft.com/office/word/2010/wordprocessingShape" mc:Ignorable="w14 w15 w16se w16cid wp14">
+<w:numbering xmlns:wpc="http://schemas.microsoft.com/office/word/2010/wordprocessingCanvas" xmlns:mc="http://schemas.openxmlformats.org/markup-compatibility/2006" xmlns:o="urn:schemas-microsoft-com:office:office" xmlns:r="http://schemas.openxmlformats.org/officeDocument/2006/relationships" xmlns:m="http://schemas.openxmlformats.org/officeDocument/2006/math" xmlns:v="urn:schemas-microsoft-com:vml" xmlns:wp14="http://schemas.microsoft.com/office/word/2010/wordprocessingDrawing" xmlns:wp="http://schemas.openxmlformats.org/drawingml/2006/wordprocessingDrawing" xmlns:w10="urn:schemas-microsoft-com:office:word" xmlns:w="http://schemas.openxmlformats.org/wordprocessingml/2006/main" xmlns:w14="http://schemas.microsoft.com/office/word/2010/wordml" xmlns:w15="http://schemas.microsoft.com/office/word/2012/wordml" xmlns:wpg="http://schemas.microsoft.com/office/word/2010/wordprocessingGroup" xmlns:wpi="http://schemas.microsoft.com/office/word/2010/wordprocessingInk" xmlns:wne="http://schemas.microsoft.com/office/word/2006/wordml" xmlns:wps="http://schemas.microsoft.com/office/word/2010/wordprocessingShape" mc:Ignorable="w14 w15 wp14">
   <w:abstractNum w:abstractNumId="0" w15:restartNumberingAfterBreak="0">
     <w:nsid w:val="38FC592A"/>
     <w:multiLevelType w:val="hybridMultilevel"/>
@@ -4707,7 +4839,7 @@
 </file>
 
 <file path=word/styles.xml><?xml version="1.0" encoding="utf-8"?>
-<w:styles xmlns:mc="http://schemas.openxmlformats.org/markup-compatibility/2006" xmlns:r="http://schemas.openxmlformats.org/officeDocument/2006/relationships" xmlns:w="http://schemas.openxmlformats.org/wordprocessingml/2006/main" xmlns:w14="http://schemas.microsoft.com/office/word/2010/wordml" xmlns:w15="http://schemas.microsoft.com/office/word/2012/wordml" xmlns:w16cid="http://schemas.microsoft.com/office/word/2016/wordml/cid" xmlns:w16se="http://schemas.microsoft.com/office/word/2015/wordml/symex" mc:Ignorable="w14 w15 w16se w16cid">
+<w:styles xmlns:mc="http://schemas.openxmlformats.org/markup-compatibility/2006" xmlns:r="http://schemas.openxmlformats.org/officeDocument/2006/relationships" xmlns:w="http://schemas.openxmlformats.org/wordprocessingml/2006/main" xmlns:w14="http://schemas.microsoft.com/office/word/2010/wordml" xmlns:w15="http://schemas.microsoft.com/office/word/2012/wordml" mc:Ignorable="w14 w15">
   <w:docDefaults>
     <w:rPrDefault>
       <w:rPr>
@@ -4723,7 +4855,7 @@
       </w:pPr>
     </w:pPrDefault>
   </w:docDefaults>
-  <w:latentStyles w:defLockedState="0" w:defUIPriority="99" w:defSemiHidden="0" w:defUnhideWhenUsed="0" w:defQFormat="0" w:count="376">
+  <w:latentStyles w:defLockedState="0" w:defUIPriority="99" w:defSemiHidden="0" w:defUnhideWhenUsed="0" w:defQFormat="0" w:count="371">
     <w:lsdException w:name="Normal" w:uiPriority="0" w:qFormat="1"/>
     <w:lsdException w:name="heading 1" w:uiPriority="9" w:qFormat="1"/>
     <w:lsdException w:name="heading 2" w:semiHidden="1" w:uiPriority="9" w:unhideWhenUsed="1" w:qFormat="1"/>
@@ -4829,6 +4961,7 @@
     <w:lsdException w:name="HTML Sample" w:semiHidden="1" w:unhideWhenUsed="1"/>
     <w:lsdException w:name="HTML Typewriter" w:semiHidden="1" w:unhideWhenUsed="1"/>
     <w:lsdException w:name="HTML Variable" w:semiHidden="1" w:unhideWhenUsed="1"/>
+    <w:lsdException w:name="Normal Table" w:semiHidden="1" w:unhideWhenUsed="1"/>
     <w:lsdException w:name="annotation subject" w:semiHidden="1" w:unhideWhenUsed="1"/>
     <w:lsdException w:name="No List" w:semiHidden="1" w:unhideWhenUsed="1"/>
     <w:lsdException w:name="Outline List 1" w:semiHidden="1" w:unhideWhenUsed="1"/>
@@ -4875,8 +5008,10 @@
     <w:lsdException w:name="Table Subtle 2" w:semiHidden="1" w:unhideWhenUsed="1"/>
     <w:lsdException w:name="Table Web 1" w:semiHidden="1" w:unhideWhenUsed="1"/>
     <w:lsdException w:name="Table Web 2" w:semiHidden="1" w:unhideWhenUsed="1"/>
+    <w:lsdException w:name="Table Web 3" w:semiHidden="1" w:unhideWhenUsed="1"/>
     <w:lsdException w:name="Balloon Text" w:semiHidden="1" w:unhideWhenUsed="1"/>
     <w:lsdException w:name="Table Grid" w:uiPriority="59"/>
+    <w:lsdException w:name="Table Theme" w:semiHidden="1" w:unhideWhenUsed="1"/>
     <w:lsdException w:name="Placeholder Text" w:semiHidden="1"/>
     <w:lsdException w:name="No Spacing" w:uiPriority="1" w:qFormat="1"/>
     <w:lsdException w:name="Light Shading" w:uiPriority="60"/>
@@ -5092,11 +5227,6 @@
     <w:lsdException w:name="List Table 5 Dark Accent 6" w:uiPriority="50"/>
     <w:lsdException w:name="List Table 6 Colorful Accent 6" w:uiPriority="51"/>
     <w:lsdException w:name="List Table 7 Colorful Accent 6" w:uiPriority="52"/>
-    <w:lsdException w:name="Mention" w:semiHidden="1" w:unhideWhenUsed="1"/>
-    <w:lsdException w:name="Smart Hyperlink" w:semiHidden="1" w:unhideWhenUsed="1"/>
-    <w:lsdException w:name="Hashtag" w:semiHidden="1" w:unhideWhenUsed="1"/>
-    <w:lsdException w:name="Unresolved Mention" w:semiHidden="1" w:unhideWhenUsed="1"/>
-    <w:lsdException w:name="Smart Link" w:semiHidden="1" w:unhideWhenUsed="1"/>
   </w:latentStyles>
   <w:style w:type="paragraph" w:default="1" w:styleId="Normal">
     <w:name w:val="Normal"/>
@@ -5861,7 +5991,7 @@
 </file>
 
 <file path=customXml/itemProps1.xml><?xml version="1.0" encoding="utf-8"?>
-<ds:datastoreItem xmlns:ds="http://schemas.openxmlformats.org/officeDocument/2006/customXml" ds:itemID="{09B51D4D-7DFD-44D8-9129-E90AEC201601}">
+<ds:datastoreItem xmlns:ds="http://schemas.openxmlformats.org/officeDocument/2006/customXml" ds:itemID="{8DEFCD26-0158-4874-9ED5-0B5E9363EC7E}">
   <ds:schemaRefs>
     <ds:schemaRef ds:uri="http://schemas.openxmlformats.org/officeDocument/2006/bibliography"/>
   </ds:schemaRefs>
